--- a/Lab03/Lab03_DS.docx
+++ b/Lab03/Lab03_DS.docx
@@ -1,6 +1,6 @@
 
 <file path=word/document.xml><?xml version="1.0" encoding="utf-8"?>
-<w:document xmlns:wpc="http://schemas.microsoft.com/office/word/2010/wordprocessingCanvas" xmlns:cx="http://schemas.microsoft.com/office/drawing/2014/chartex" xmlns:cx1="http://schemas.microsoft.com/office/drawing/2015/9/8/chartex" xmlns:cx2="http://schemas.microsoft.com/office/drawing/2015/10/21/chartex" xmlns:cx3="http://schemas.microsoft.com/office/drawing/2016/5/9/chartex" xmlns:cx4="http://schemas.microsoft.com/office/drawing/2016/5/10/chartex" xmlns:cx5="http://schemas.microsoft.com/office/drawing/2016/5/11/chartex" xmlns:cx6="http://schemas.microsoft.com/office/drawing/2016/5/12/chartex" xmlns:cx7="http://schemas.microsoft.com/office/drawing/2016/5/13/chartex" xmlns:cx8="http://schemas.microsoft.com/office/drawing/2016/5/14/chartex" xmlns:mc="http://schemas.openxmlformats.org/markup-compatibility/2006" xmlns:aink="http://schemas.microsoft.com/office/drawing/2016/ink" xmlns:am3d="http://schemas.microsoft.com/office/drawing/2017/model3d" xmlns:o="urn:schemas-microsoft-com:office:office" xmlns:r="http://schemas.openxmlformats.org/officeDocument/2006/relationships" xmlns:m="http://schemas.openxmlformats.org/officeDocument/2006/math" xmlns:v="urn:schemas-microsoft-com:vml" xmlns:wp14="http://schemas.microsoft.com/office/word/2010/wordprocessingDrawing" xmlns:wp="http://schemas.openxmlformats.org/drawingml/2006/wordprocessingDrawing" xmlns:w10="urn:schemas-microsoft-com:office:word" xmlns:w="http://schemas.openxmlformats.org/wordprocessingml/2006/main" xmlns:w14="http://schemas.microsoft.com/office/word/2010/wordml" xmlns:w15="http://schemas.microsoft.com/office/word/2012/wordml" xmlns:w16cid="http://schemas.microsoft.com/office/word/2016/wordml/cid" xmlns:w16se="http://schemas.microsoft.com/office/word/2015/wordml/symex" xmlns:wpg="http://schemas.microsoft.com/office/word/2010/wordprocessingGroup" xmlns:wpi="http://schemas.microsoft.com/office/word/2010/wordprocessingInk" xmlns:wne="http://schemas.microsoft.com/office/word/2006/wordml" xmlns:wps="http://schemas.microsoft.com/office/word/2010/wordprocessingShape" mc:Ignorable="w14 w15 w16se w16cid wp14">
+<w:document xmlns:wpc="http://schemas.microsoft.com/office/word/2010/wordprocessingCanvas" xmlns:mc="http://schemas.openxmlformats.org/markup-compatibility/2006" xmlns:o="urn:schemas-microsoft-com:office:office" xmlns:r="http://schemas.openxmlformats.org/officeDocument/2006/relationships" xmlns:m="http://schemas.openxmlformats.org/officeDocument/2006/math" xmlns:v="urn:schemas-microsoft-com:vml" xmlns:wp14="http://schemas.microsoft.com/office/word/2010/wordprocessingDrawing" xmlns:wp="http://schemas.openxmlformats.org/drawingml/2006/wordprocessingDrawing" xmlns:w10="urn:schemas-microsoft-com:office:word" xmlns:w="http://schemas.openxmlformats.org/wordprocessingml/2006/main" xmlns:w14="http://schemas.microsoft.com/office/word/2010/wordml" xmlns:w15="http://schemas.microsoft.com/office/word/2012/wordml" xmlns:wpg="http://schemas.microsoft.com/office/word/2010/wordprocessingGroup" xmlns:wpi="http://schemas.microsoft.com/office/word/2010/wordprocessingInk" xmlns:wne="http://schemas.microsoft.com/office/word/2006/wordml" xmlns:wps="http://schemas.microsoft.com/office/word/2010/wordprocessingShape" mc:Ignorable="w14 w15 wp14">
   <w:body>
     <w:p>
       <w:pPr>
@@ -33,6 +33,9 @@
         <w:jc w:val="center"/>
       </w:pPr>
       <w:r>
+        <w:rPr>
+          <w:noProof/>
+        </w:rPr>
         <w:drawing>
           <wp:inline distT="0" distB="0" distL="0" distR="0" wp14:anchorId="0DB83C75" wp14:editId="49CF41D0">
             <wp:extent cx="4010025" cy="1367203"/>
@@ -87,6 +90,9 @@
         <w:jc w:val="center"/>
       </w:pPr>
       <w:r>
+        <w:rPr>
+          <w:noProof/>
+        </w:rPr>
         <w:drawing>
           <wp:inline distT="0" distB="0" distL="0" distR="0" wp14:anchorId="44E0010F" wp14:editId="63156D77">
             <wp:extent cx="2686050" cy="2248503"/>
@@ -213,6 +219,9 @@
                         <w:txbxContent>
                           <w:p>
                             <w:r>
+                              <w:rPr>
+                                <w:noProof/>
+                              </w:rPr>
                               <w:drawing>
                                 <wp:inline distT="0" distB="0" distL="0" distR="0" wp14:anchorId="2894AAE3" wp14:editId="6A6CA0C0">
                                   <wp:extent cx="2381250" cy="2118827"/>
@@ -278,6 +287,9 @@
                   <w:txbxContent>
                     <w:p>
                       <w:r>
+                        <w:rPr>
+                          <w:noProof/>
+                        </w:rPr>
                         <w:drawing>
                           <wp:inline distT="0" distB="0" distL="0" distR="0" wp14:anchorId="2894AAE3" wp14:editId="6A6CA0C0">
                             <wp:extent cx="2381250" cy="2118827"/>
@@ -324,6 +336,9 @@
         </mc:AlternateContent>
       </w:r>
       <w:r>
+        <w:rPr>
+          <w:noProof/>
+        </w:rPr>
         <w:drawing>
           <wp:inline distT="0" distB="0" distL="0" distR="0" wp14:anchorId="18638371" wp14:editId="34DB37F4">
             <wp:extent cx="2724150" cy="2819289"/>
@@ -430,6 +445,9 @@
                         <w:txbxContent>
                           <w:p>
                             <w:r>
+                              <w:rPr>
+                                <w:noProof/>
+                              </w:rPr>
                               <w:drawing>
                                 <wp:inline distT="0" distB="0" distL="0" distR="0" wp14:anchorId="60079C97" wp14:editId="1F0F36A8">
                                   <wp:extent cx="1743075" cy="738479"/>
@@ -494,6 +512,9 @@
                   <w:txbxContent>
                     <w:p>
                       <w:r>
+                        <w:rPr>
+                          <w:noProof/>
+                        </w:rPr>
                         <w:drawing>
                           <wp:inline distT="0" distB="0" distL="0" distR="0" wp14:anchorId="60079C97" wp14:editId="1F0F36A8">
                             <wp:extent cx="1743075" cy="738479"/>
@@ -543,6 +564,9 @@
         </mc:AlternateContent>
       </w:r>
       <w:r>
+        <w:rPr>
+          <w:noProof/>
+        </w:rPr>
         <w:drawing>
           <wp:inline distT="0" distB="0" distL="0" distR="0" wp14:anchorId="18914F08" wp14:editId="1991AEF7">
             <wp:extent cx="2818903" cy="2724150"/>
@@ -591,14 +615,15 @@
           </wp:inline>
         </w:drawing>
       </w:r>
-      <w:bookmarkStart w:id="0" w:name="_GoBack"/>
-      <w:bookmarkEnd w:id="0"/>
     </w:p>
     <w:p>
       <w:pPr>
         <w:jc w:val="center"/>
       </w:pPr>
       <w:r>
+        <w:rPr>
+          <w:noProof/>
+        </w:rPr>
         <w:drawing>
           <wp:inline distT="0" distB="0" distL="0" distR="0" wp14:anchorId="7C43CA86" wp14:editId="240A436A">
             <wp:extent cx="5162550" cy="650834"/>
@@ -661,6 +686,9 @@
         <w:jc w:val="center"/>
       </w:pPr>
       <w:r>
+        <w:rPr>
+          <w:noProof/>
+        </w:rPr>
         <w:drawing>
           <wp:inline distT="0" distB="0" distL="0" distR="0" wp14:anchorId="58C210CC" wp14:editId="54A28CF2">
             <wp:extent cx="1476375" cy="1330199"/>
@@ -723,6 +751,9 @@
         <w:jc w:val="center"/>
       </w:pPr>
       <w:r>
+        <w:rPr>
+          <w:noProof/>
+        </w:rPr>
         <w:drawing>
           <wp:inline distT="0" distB="0" distL="0" distR="0" wp14:anchorId="3E9F8B44" wp14:editId="705BC158">
             <wp:extent cx="1638300" cy="941825"/>
@@ -772,9 +803,619 @@
         </w:drawing>
       </w:r>
     </w:p>
+    <w:p>
+      <w:pPr>
+        <w:pStyle w:val="Default"/>
+      </w:pPr>
+    </w:p>
+    <w:p>
+      <w:pPr>
+        <w:pStyle w:val="Default"/>
+      </w:pPr>
+    </w:p>
+    <w:p>
+      <w:pPr>
+        <w:pStyle w:val="Default"/>
+      </w:pPr>
+    </w:p>
+    <w:p>
+      <w:pPr>
+        <w:pStyle w:val="Default"/>
+      </w:pPr>
+    </w:p>
+    <w:p>
+      <w:pPr>
+        <w:pStyle w:val="Default"/>
+        <w:numPr>
+          <w:ilvl w:val="0"/>
+          <w:numId w:val="2"/>
+        </w:numPr>
+        <w:rPr>
+          <w:sz w:val="21"/>
+          <w:szCs w:val="21"/>
+        </w:rPr>
+      </w:pPr>
+      <w:r>
+        <w:rPr>
+          <w:sz w:val="21"/>
+          <w:szCs w:val="21"/>
+        </w:rPr>
+        <w:lastRenderedPageBreak/>
+        <w:t>Top three games that are popular among teens.</w:t>
+      </w:r>
+    </w:p>
+    <w:p>
+      <w:pPr>
+        <w:pStyle w:val="Default"/>
+        <w:ind w:left="360"/>
+        <w:rPr>
+          <w:sz w:val="21"/>
+          <w:szCs w:val="21"/>
+        </w:rPr>
+      </w:pPr>
+    </w:p>
+    <w:p>
+      <w:pPr>
+        <w:jc w:val="center"/>
+      </w:pPr>
+      <w:r>
+        <w:rPr>
+          <w:noProof/>
+        </w:rPr>
+        <w:drawing>
+          <wp:inline distT="0" distB="0" distL="0" distR="0" wp14:anchorId="2AFA2443" wp14:editId="1CC42A94">
+            <wp:extent cx="4229690" cy="2229161"/>
+            <wp:effectExtent l="95250" t="95250" r="95250" b="95250"/>
+            <wp:docPr id="11" name="Picture 11"/>
+            <wp:cNvGraphicFramePr>
+              <a:graphicFrameLocks xmlns:a="http://schemas.openxmlformats.org/drawingml/2006/main" noChangeAspect="1"/>
+            </wp:cNvGraphicFramePr>
+            <a:graphic xmlns:a="http://schemas.openxmlformats.org/drawingml/2006/main">
+              <a:graphicData uri="http://schemas.openxmlformats.org/drawingml/2006/picture">
+                <pic:pic xmlns:pic="http://schemas.openxmlformats.org/drawingml/2006/picture">
+                  <pic:nvPicPr>
+                    <pic:cNvPr id="1" name=""/>
+                    <pic:cNvPicPr/>
+                  </pic:nvPicPr>
+                  <pic:blipFill>
+                    <a:blip r:embed="rId16"/>
+                    <a:stretch>
+                      <a:fillRect/>
+                    </a:stretch>
+                  </pic:blipFill>
+                  <pic:spPr>
+                    <a:xfrm>
+                      <a:off x="0" y="0"/>
+                      <a:ext cx="4229690" cy="2229161"/>
+                    </a:xfrm>
+                    <a:prstGeom prst="rect">
+                      <a:avLst/>
+                    </a:prstGeom>
+                    <a:ln w="88900" cap="sq" cmpd="thickThin">
+                      <a:solidFill>
+                        <a:srgbClr val="000000"/>
+                      </a:solidFill>
+                      <a:prstDash val="solid"/>
+                      <a:miter lim="800000"/>
+                    </a:ln>
+                    <a:effectLst>
+                      <a:innerShdw blurRad="76200">
+                        <a:srgbClr val="000000"/>
+                      </a:innerShdw>
+                    </a:effectLst>
+                  </pic:spPr>
+                </pic:pic>
+              </a:graphicData>
+            </a:graphic>
+          </wp:inline>
+        </w:drawing>
+      </w:r>
+    </w:p>
+    <w:p>
+      <w:pPr>
+        <w:pStyle w:val="Default"/>
+        <w:numPr>
+          <w:ilvl w:val="0"/>
+          <w:numId w:val="2"/>
+        </w:numPr>
+        <w:rPr>
+          <w:sz w:val="21"/>
+          <w:szCs w:val="21"/>
+        </w:rPr>
+      </w:pPr>
+      <w:r>
+        <w:rPr>
+          <w:sz w:val="21"/>
+          <w:szCs w:val="21"/>
+        </w:rPr>
+        <w:t xml:space="preserve">Report five most downloaded applications in social media category. </w:t>
+      </w:r>
+    </w:p>
+    <w:p>
+      <w:pPr>
+        <w:jc w:val="center"/>
+      </w:pPr>
+      <w:r>
+        <w:rPr>
+          <w:noProof/>
+        </w:rPr>
+        <w:drawing>
+          <wp:inline distT="0" distB="0" distL="0" distR="0" wp14:anchorId="5880E89A" wp14:editId="6C2D82C9">
+            <wp:extent cx="4629796" cy="2391109"/>
+            <wp:effectExtent l="95250" t="95250" r="94615" b="104775"/>
+            <wp:docPr id="12" name="Picture 12"/>
+            <wp:cNvGraphicFramePr>
+              <a:graphicFrameLocks xmlns:a="http://schemas.openxmlformats.org/drawingml/2006/main" noChangeAspect="1"/>
+            </wp:cNvGraphicFramePr>
+            <a:graphic xmlns:a="http://schemas.openxmlformats.org/drawingml/2006/main">
+              <a:graphicData uri="http://schemas.openxmlformats.org/drawingml/2006/picture">
+                <pic:pic xmlns:pic="http://schemas.openxmlformats.org/drawingml/2006/picture">
+                  <pic:nvPicPr>
+                    <pic:cNvPr id="1" name=""/>
+                    <pic:cNvPicPr/>
+                  </pic:nvPicPr>
+                  <pic:blipFill>
+                    <a:blip r:embed="rId17"/>
+                    <a:stretch>
+                      <a:fillRect/>
+                    </a:stretch>
+                  </pic:blipFill>
+                  <pic:spPr>
+                    <a:xfrm>
+                      <a:off x="0" y="0"/>
+                      <a:ext cx="4629796" cy="2391109"/>
+                    </a:xfrm>
+                    <a:prstGeom prst="rect">
+                      <a:avLst/>
+                    </a:prstGeom>
+                    <a:ln w="88900" cap="sq" cmpd="thickThin">
+                      <a:solidFill>
+                        <a:srgbClr val="000000"/>
+                      </a:solidFill>
+                      <a:prstDash val="solid"/>
+                      <a:miter lim="800000"/>
+                    </a:ln>
+                    <a:effectLst>
+                      <a:innerShdw blurRad="76200">
+                        <a:srgbClr val="000000"/>
+                      </a:innerShdw>
+                    </a:effectLst>
+                  </pic:spPr>
+                </pic:pic>
+              </a:graphicData>
+            </a:graphic>
+          </wp:inline>
+        </w:drawing>
+      </w:r>
+    </w:p>
+    <w:p>
+      <w:pPr>
+        <w:pStyle w:val="Default"/>
+        <w:numPr>
+          <w:ilvl w:val="0"/>
+          <w:numId w:val="2"/>
+        </w:numPr>
+        <w:rPr>
+          <w:sz w:val="21"/>
+          <w:szCs w:val="21"/>
+        </w:rPr>
+      </w:pPr>
+      <w:r>
+        <w:rPr>
+          <w:sz w:val="21"/>
+          <w:szCs w:val="21"/>
+        </w:rPr>
+        <w:t xml:space="preserve">How many applications have never been </w:t>
+      </w:r>
+      <w:proofErr w:type="gramStart"/>
+      <w:r>
+        <w:rPr>
+          <w:sz w:val="21"/>
+          <w:szCs w:val="21"/>
+        </w:rPr>
+        <w:t>rated.</w:t>
+      </w:r>
+      <w:proofErr w:type="gramEnd"/>
+      <w:r>
+        <w:rPr>
+          <w:sz w:val="21"/>
+          <w:szCs w:val="21"/>
+        </w:rPr>
+        <w:t xml:space="preserve"> </w:t>
+      </w:r>
+    </w:p>
+    <w:p>
+      <w:pPr>
+        <w:jc w:val="center"/>
+      </w:pPr>
+      <w:r>
+        <w:rPr>
+          <w:noProof/>
+        </w:rPr>
+        <w:drawing>
+          <wp:inline distT="0" distB="0" distL="0" distR="0" wp14:anchorId="56DB2787" wp14:editId="796BABB7">
+            <wp:extent cx="5906324" cy="1333686"/>
+            <wp:effectExtent l="95250" t="95250" r="94615" b="95250"/>
+            <wp:docPr id="13" name="Picture 13"/>
+            <wp:cNvGraphicFramePr>
+              <a:graphicFrameLocks xmlns:a="http://schemas.openxmlformats.org/drawingml/2006/main" noChangeAspect="1"/>
+            </wp:cNvGraphicFramePr>
+            <a:graphic xmlns:a="http://schemas.openxmlformats.org/drawingml/2006/main">
+              <a:graphicData uri="http://schemas.openxmlformats.org/drawingml/2006/picture">
+                <pic:pic xmlns:pic="http://schemas.openxmlformats.org/drawingml/2006/picture">
+                  <pic:nvPicPr>
+                    <pic:cNvPr id="1" name=""/>
+                    <pic:cNvPicPr/>
+                  </pic:nvPicPr>
+                  <pic:blipFill>
+                    <a:blip r:embed="rId18"/>
+                    <a:stretch>
+                      <a:fillRect/>
+                    </a:stretch>
+                  </pic:blipFill>
+                  <pic:spPr>
+                    <a:xfrm>
+                      <a:off x="0" y="0"/>
+                      <a:ext cx="5906324" cy="1333686"/>
+                    </a:xfrm>
+                    <a:prstGeom prst="rect">
+                      <a:avLst/>
+                    </a:prstGeom>
+                    <a:ln w="88900" cap="sq" cmpd="thickThin">
+                      <a:solidFill>
+                        <a:srgbClr val="000000"/>
+                      </a:solidFill>
+                      <a:prstDash val="solid"/>
+                      <a:miter lim="800000"/>
+                    </a:ln>
+                    <a:effectLst>
+                      <a:innerShdw blurRad="76200">
+                        <a:srgbClr val="000000"/>
+                      </a:innerShdw>
+                    </a:effectLst>
+                  </pic:spPr>
+                </pic:pic>
+              </a:graphicData>
+            </a:graphic>
+          </wp:inline>
+        </w:drawing>
+      </w:r>
+    </w:p>
+    <w:p>
+      <w:pPr>
+        <w:pStyle w:val="Default"/>
+      </w:pPr>
+      <w:r>
+        <w:t>(4)</w:t>
+      </w:r>
+      <w:r>
+        <w:t xml:space="preserve"> </w:t>
+      </w:r>
+      <w:r>
+        <w:rPr>
+          <w:sz w:val="21"/>
+          <w:szCs w:val="21"/>
+        </w:rPr>
+        <w:t xml:space="preserve">Report top paid application of each category. </w:t>
+      </w:r>
+    </w:p>
+    <w:p/>
+    <w:p>
+      <w:r>
+        <w:lastRenderedPageBreak/>
+        <w:drawing>
+          <wp:inline distT="0" distB="0" distL="0" distR="0" wp14:anchorId="648B9ECE" wp14:editId="3F4F618D">
+            <wp:extent cx="5943600" cy="2091690"/>
+            <wp:effectExtent l="95250" t="95250" r="95250" b="99060"/>
+            <wp:docPr id="14" name="Picture 14"/>
+            <wp:cNvGraphicFramePr>
+              <a:graphicFrameLocks xmlns:a="http://schemas.openxmlformats.org/drawingml/2006/main" noChangeAspect="1"/>
+            </wp:cNvGraphicFramePr>
+            <a:graphic xmlns:a="http://schemas.openxmlformats.org/drawingml/2006/main">
+              <a:graphicData uri="http://schemas.openxmlformats.org/drawingml/2006/picture">
+                <pic:pic xmlns:pic="http://schemas.openxmlformats.org/drawingml/2006/picture">
+                  <pic:nvPicPr>
+                    <pic:cNvPr id="1" name=""/>
+                    <pic:cNvPicPr/>
+                  </pic:nvPicPr>
+                  <pic:blipFill>
+                    <a:blip r:embed="rId19"/>
+                    <a:stretch>
+                      <a:fillRect/>
+                    </a:stretch>
+                  </pic:blipFill>
+                  <pic:spPr>
+                    <a:xfrm>
+                      <a:off x="0" y="0"/>
+                      <a:ext cx="5943600" cy="2091690"/>
+                    </a:xfrm>
+                    <a:prstGeom prst="rect">
+                      <a:avLst/>
+                    </a:prstGeom>
+                    <a:ln w="88900" cap="sq" cmpd="thickThin">
+                      <a:solidFill>
+                        <a:srgbClr val="000000"/>
+                      </a:solidFill>
+                      <a:prstDash val="solid"/>
+                      <a:miter lim="800000"/>
+                    </a:ln>
+                    <a:effectLst>
+                      <a:innerShdw blurRad="76200">
+                        <a:srgbClr val="000000"/>
+                      </a:innerShdw>
+                    </a:effectLst>
+                  </pic:spPr>
+                </pic:pic>
+              </a:graphicData>
+            </a:graphic>
+          </wp:inline>
+        </w:drawing>
+      </w:r>
+    </w:p>
+    <w:p>
+      <w:r>
+        <w:drawing>
+          <wp:inline distT="0" distB="0" distL="0" distR="0" wp14:anchorId="6B26D6CB" wp14:editId="40B9DDEC">
+            <wp:extent cx="5943600" cy="901065"/>
+            <wp:effectExtent l="95250" t="95250" r="95250" b="89535"/>
+            <wp:docPr id="15" name="Picture 15"/>
+            <wp:cNvGraphicFramePr>
+              <a:graphicFrameLocks xmlns:a="http://schemas.openxmlformats.org/drawingml/2006/main" noChangeAspect="1"/>
+            </wp:cNvGraphicFramePr>
+            <a:graphic xmlns:a="http://schemas.openxmlformats.org/drawingml/2006/main">
+              <a:graphicData uri="http://schemas.openxmlformats.org/drawingml/2006/picture">
+                <pic:pic xmlns:pic="http://schemas.openxmlformats.org/drawingml/2006/picture">
+                  <pic:nvPicPr>
+                    <pic:cNvPr id="1" name=""/>
+                    <pic:cNvPicPr/>
+                  </pic:nvPicPr>
+                  <pic:blipFill>
+                    <a:blip r:embed="rId20"/>
+                    <a:stretch>
+                      <a:fillRect/>
+                    </a:stretch>
+                  </pic:blipFill>
+                  <pic:spPr>
+                    <a:xfrm>
+                      <a:off x="0" y="0"/>
+                      <a:ext cx="5943600" cy="901065"/>
+                    </a:xfrm>
+                    <a:prstGeom prst="rect">
+                      <a:avLst/>
+                    </a:prstGeom>
+                    <a:ln w="88900" cap="sq" cmpd="thickThin">
+                      <a:solidFill>
+                        <a:srgbClr val="000000"/>
+                      </a:solidFill>
+                      <a:prstDash val="solid"/>
+                      <a:miter lim="800000"/>
+                    </a:ln>
+                    <a:effectLst>
+                      <a:innerShdw blurRad="76200">
+                        <a:srgbClr val="000000"/>
+                      </a:innerShdw>
+                    </a:effectLst>
+                  </pic:spPr>
+                </pic:pic>
+              </a:graphicData>
+            </a:graphic>
+          </wp:inline>
+        </w:drawing>
+      </w:r>
+    </w:p>
+    <w:p>
+      <w:pPr>
+        <w:pStyle w:val="ListParagraph"/>
+        <w:numPr>
+          <w:ilvl w:val="0"/>
+          <w:numId w:val="3"/>
+        </w:numPr>
+        <w:autoSpaceDE w:val="0"/>
+        <w:autoSpaceDN w:val="0"/>
+        <w:adjustRightInd w:val="0"/>
+        <w:spacing w:after="0" w:line="240" w:lineRule="auto"/>
+        <w:rPr>
+          <w:rFonts w:ascii="Arial" w:hAnsi="Arial" w:cs="Arial"/>
+          <w:color w:val="000000"/>
+          <w:sz w:val="21"/>
+          <w:szCs w:val="21"/>
+        </w:rPr>
+      </w:pPr>
+      <w:r>
+        <w:rPr>
+          <w:rFonts w:ascii="Arial" w:hAnsi="Arial" w:cs="Arial"/>
+          <w:color w:val="000000"/>
+          <w:sz w:val="21"/>
+          <w:szCs w:val="21"/>
+        </w:rPr>
+        <w:t xml:space="preserve">Which are the top three categories famous among adults. </w:t>
+      </w:r>
+    </w:p>
+    <w:p>
+      <w:pPr>
+        <w:jc w:val="center"/>
+      </w:pPr>
+      <w:r>
+        <w:drawing>
+          <wp:inline distT="0" distB="0" distL="0" distR="0" wp14:anchorId="251C2954" wp14:editId="7E66F705">
+            <wp:extent cx="5001323" cy="2000529"/>
+            <wp:effectExtent l="95250" t="95250" r="104140" b="95250"/>
+            <wp:docPr id="16" name="Picture 16"/>
+            <wp:cNvGraphicFramePr>
+              <a:graphicFrameLocks xmlns:a="http://schemas.openxmlformats.org/drawingml/2006/main" noChangeAspect="1"/>
+            </wp:cNvGraphicFramePr>
+            <a:graphic xmlns:a="http://schemas.openxmlformats.org/drawingml/2006/main">
+              <a:graphicData uri="http://schemas.openxmlformats.org/drawingml/2006/picture">
+                <pic:pic xmlns:pic="http://schemas.openxmlformats.org/drawingml/2006/picture">
+                  <pic:nvPicPr>
+                    <pic:cNvPr id="1" name=""/>
+                    <pic:cNvPicPr/>
+                  </pic:nvPicPr>
+                  <pic:blipFill>
+                    <a:blip r:embed="rId21"/>
+                    <a:stretch>
+                      <a:fillRect/>
+                    </a:stretch>
+                  </pic:blipFill>
+                  <pic:spPr>
+                    <a:xfrm>
+                      <a:off x="0" y="0"/>
+                      <a:ext cx="5001323" cy="2000529"/>
+                    </a:xfrm>
+                    <a:prstGeom prst="rect">
+                      <a:avLst/>
+                    </a:prstGeom>
+                    <a:ln w="88900" cap="sq" cmpd="thickThin">
+                      <a:solidFill>
+                        <a:srgbClr val="000000"/>
+                      </a:solidFill>
+                      <a:prstDash val="solid"/>
+                      <a:miter lim="800000"/>
+                    </a:ln>
+                    <a:effectLst>
+                      <a:innerShdw blurRad="76200">
+                        <a:srgbClr val="000000"/>
+                      </a:innerShdw>
+                    </a:effectLst>
+                  </pic:spPr>
+                </pic:pic>
+              </a:graphicData>
+            </a:graphic>
+          </wp:inline>
+        </w:drawing>
+      </w:r>
+    </w:p>
+    <w:p>
+      <w:pPr>
+        <w:pStyle w:val="ListParagraph"/>
+        <w:numPr>
+          <w:ilvl w:val="0"/>
+          <w:numId w:val="3"/>
+        </w:numPr>
+      </w:pPr>
+      <w:r>
+        <w:t xml:space="preserve">Report all the applications of a </w:t>
+      </w:r>
+      <w:proofErr w:type="spellStart"/>
+      <w:r>
+        <w:t>google</w:t>
+      </w:r>
+      <w:proofErr w:type="spellEnd"/>
+    </w:p>
+    <w:p>
+      <w:pPr>
+        <w:jc w:val="center"/>
+      </w:pPr>
+      <w:bookmarkStart w:id="0" w:name="_GoBack"/>
+      <w:r>
+        <w:drawing>
+          <wp:inline distT="0" distB="0" distL="0" distR="0" wp14:anchorId="412770E0" wp14:editId="2F45872D">
+            <wp:extent cx="2353003" cy="1095528"/>
+            <wp:effectExtent l="95250" t="95250" r="85725" b="104775"/>
+            <wp:docPr id="17" name="Picture 17"/>
+            <wp:cNvGraphicFramePr>
+              <a:graphicFrameLocks xmlns:a="http://schemas.openxmlformats.org/drawingml/2006/main" noChangeAspect="1"/>
+            </wp:cNvGraphicFramePr>
+            <a:graphic xmlns:a="http://schemas.openxmlformats.org/drawingml/2006/main">
+              <a:graphicData uri="http://schemas.openxmlformats.org/drawingml/2006/picture">
+                <pic:pic xmlns:pic="http://schemas.openxmlformats.org/drawingml/2006/picture">
+                  <pic:nvPicPr>
+                    <pic:cNvPr id="1" name=""/>
+                    <pic:cNvPicPr/>
+                  </pic:nvPicPr>
+                  <pic:blipFill>
+                    <a:blip r:embed="rId22"/>
+                    <a:stretch>
+                      <a:fillRect/>
+                    </a:stretch>
+                  </pic:blipFill>
+                  <pic:spPr>
+                    <a:xfrm>
+                      <a:off x="0" y="0"/>
+                      <a:ext cx="2353003" cy="1095528"/>
+                    </a:xfrm>
+                    <a:prstGeom prst="rect">
+                      <a:avLst/>
+                    </a:prstGeom>
+                    <a:ln w="88900" cap="sq" cmpd="thickThin">
+                      <a:solidFill>
+                        <a:srgbClr val="000000"/>
+                      </a:solidFill>
+                      <a:prstDash val="solid"/>
+                      <a:miter lim="800000"/>
+                    </a:ln>
+                    <a:effectLst>
+                      <a:innerShdw blurRad="76200">
+                        <a:srgbClr val="000000"/>
+                      </a:innerShdw>
+                    </a:effectLst>
+                  </pic:spPr>
+                </pic:pic>
+              </a:graphicData>
+            </a:graphic>
+          </wp:inline>
+        </w:drawing>
+      </w:r>
+      <w:bookmarkEnd w:id="0"/>
+    </w:p>
+    <w:p>
+      <w:pPr>
+        <w:jc w:val="center"/>
+      </w:pPr>
+      <w:r>
+        <w:lastRenderedPageBreak/>
+        <w:drawing>
+          <wp:inline distT="0" distB="0" distL="0" distR="0" wp14:anchorId="412CC8B5" wp14:editId="5C19AE42">
+            <wp:extent cx="4629796" cy="3124636"/>
+            <wp:effectExtent l="95250" t="95250" r="94615" b="95250"/>
+            <wp:docPr id="19" name="Picture 19"/>
+            <wp:cNvGraphicFramePr>
+              <a:graphicFrameLocks xmlns:a="http://schemas.openxmlformats.org/drawingml/2006/main" noChangeAspect="1"/>
+            </wp:cNvGraphicFramePr>
+            <a:graphic xmlns:a="http://schemas.openxmlformats.org/drawingml/2006/main">
+              <a:graphicData uri="http://schemas.openxmlformats.org/drawingml/2006/picture">
+                <pic:pic xmlns:pic="http://schemas.openxmlformats.org/drawingml/2006/picture">
+                  <pic:nvPicPr>
+                    <pic:cNvPr id="1" name=""/>
+                    <pic:cNvPicPr/>
+                  </pic:nvPicPr>
+                  <pic:blipFill>
+                    <a:blip r:embed="rId23"/>
+                    <a:stretch>
+                      <a:fillRect/>
+                    </a:stretch>
+                  </pic:blipFill>
+                  <pic:spPr>
+                    <a:xfrm>
+                      <a:off x="0" y="0"/>
+                      <a:ext cx="4629796" cy="3124636"/>
+                    </a:xfrm>
+                    <a:prstGeom prst="rect">
+                      <a:avLst/>
+                    </a:prstGeom>
+                    <a:ln w="88900" cap="sq" cmpd="thickThin">
+                      <a:solidFill>
+                        <a:srgbClr val="000000"/>
+                      </a:solidFill>
+                      <a:prstDash val="solid"/>
+                      <a:miter lim="800000"/>
+                    </a:ln>
+                    <a:effectLst>
+                      <a:innerShdw blurRad="76200">
+                        <a:srgbClr val="000000"/>
+                      </a:innerShdw>
+                    </a:effectLst>
+                  </pic:spPr>
+                </pic:pic>
+              </a:graphicData>
+            </a:graphic>
+          </wp:inline>
+        </w:drawing>
+      </w:r>
+    </w:p>
     <w:sectPr>
-      <w:headerReference w:type="default" r:id="rId16"/>
-      <w:footerReference w:type="default" r:id="rId17"/>
+      <w:headerReference w:type="default" r:id="rId24"/>
+      <w:footerReference w:type="default" r:id="rId25"/>
       <w:pgSz w:w="12240" w:h="15840"/>
       <w:pgMar w:top="1440" w:right="1440" w:bottom="1440" w:left="1440" w:header="720" w:footer="720" w:gutter="0"/>
       <w:pgBorders w:offsetFrom="page">
@@ -791,7 +1432,7 @@
 </file>
 
 <file path=word/endnotes.xml><?xml version="1.0" encoding="utf-8"?>
-<w:endnotes xmlns:wpc="http://schemas.microsoft.com/office/word/2010/wordprocessingCanvas" xmlns:cx="http://schemas.microsoft.com/office/drawing/2014/chartex" xmlns:cx1="http://schemas.microsoft.com/office/drawing/2015/9/8/chartex" xmlns:cx2="http://schemas.microsoft.com/office/drawing/2015/10/21/chartex" xmlns:cx3="http://schemas.microsoft.com/office/drawing/2016/5/9/chartex" xmlns:cx4="http://schemas.microsoft.com/office/drawing/2016/5/10/chartex" xmlns:cx5="http://schemas.microsoft.com/office/drawing/2016/5/11/chartex" xmlns:cx6="http://schemas.microsoft.com/office/drawing/2016/5/12/chartex" xmlns:cx7="http://schemas.microsoft.com/office/drawing/2016/5/13/chartex" xmlns:cx8="http://schemas.microsoft.com/office/drawing/2016/5/14/chartex" xmlns:mc="http://schemas.openxmlformats.org/markup-compatibility/2006" xmlns:aink="http://schemas.microsoft.com/office/drawing/2016/ink" xmlns:am3d="http://schemas.microsoft.com/office/drawing/2017/model3d" xmlns:o="urn:schemas-microsoft-com:office:office" xmlns:r="http://schemas.openxmlformats.org/officeDocument/2006/relationships" xmlns:m="http://schemas.openxmlformats.org/officeDocument/2006/math" xmlns:v="urn:schemas-microsoft-com:vml" xmlns:wp14="http://schemas.microsoft.com/office/word/2010/wordprocessingDrawing" xmlns:wp="http://schemas.openxmlformats.org/drawingml/2006/wordprocessingDrawing" xmlns:w10="urn:schemas-microsoft-com:office:word" xmlns:w="http://schemas.openxmlformats.org/wordprocessingml/2006/main" xmlns:w14="http://schemas.microsoft.com/office/word/2010/wordml" xmlns:w15="http://schemas.microsoft.com/office/word/2012/wordml" xmlns:w16cid="http://schemas.microsoft.com/office/word/2016/wordml/cid" xmlns:w16se="http://schemas.microsoft.com/office/word/2015/wordml/symex" xmlns:wpg="http://schemas.microsoft.com/office/word/2010/wordprocessingGroup" xmlns:wpi="http://schemas.microsoft.com/office/word/2010/wordprocessingInk" xmlns:wne="http://schemas.microsoft.com/office/word/2006/wordml" xmlns:wps="http://schemas.microsoft.com/office/word/2010/wordprocessingShape" mc:Ignorable="w14 w15 w16se w16cid wp14">
+<w:endnotes xmlns:wpc="http://schemas.microsoft.com/office/word/2010/wordprocessingCanvas" xmlns:mc="http://schemas.openxmlformats.org/markup-compatibility/2006" xmlns:o="urn:schemas-microsoft-com:office:office" xmlns:r="http://schemas.openxmlformats.org/officeDocument/2006/relationships" xmlns:m="http://schemas.openxmlformats.org/officeDocument/2006/math" xmlns:v="urn:schemas-microsoft-com:vml" xmlns:wp14="http://schemas.microsoft.com/office/word/2010/wordprocessingDrawing" xmlns:wp="http://schemas.openxmlformats.org/drawingml/2006/wordprocessingDrawing" xmlns:w10="urn:schemas-microsoft-com:office:word" xmlns:w="http://schemas.openxmlformats.org/wordprocessingml/2006/main" xmlns:w14="http://schemas.microsoft.com/office/word/2010/wordml" xmlns:w15="http://schemas.microsoft.com/office/word/2012/wordml" xmlns:wpg="http://schemas.microsoft.com/office/word/2010/wordprocessingGroup" xmlns:wpi="http://schemas.microsoft.com/office/word/2010/wordprocessingInk" xmlns:wne="http://schemas.microsoft.com/office/word/2006/wordml" xmlns:wps="http://schemas.microsoft.com/office/word/2010/wordprocessingShape" mc:Ignorable="w14 w15 wp14">
   <w:endnote w:type="separator" w:id="-1">
     <w:p>
       <w:pPr>
@@ -816,7 +1457,7 @@
 </file>
 
 <file path=word/footer1.xml><?xml version="1.0" encoding="utf-8"?>
-<w:ftr xmlns:wpc="http://schemas.microsoft.com/office/word/2010/wordprocessingCanvas" xmlns:cx="http://schemas.microsoft.com/office/drawing/2014/chartex" xmlns:cx1="http://schemas.microsoft.com/office/drawing/2015/9/8/chartex" xmlns:cx2="http://schemas.microsoft.com/office/drawing/2015/10/21/chartex" xmlns:cx3="http://schemas.microsoft.com/office/drawing/2016/5/9/chartex" xmlns:cx4="http://schemas.microsoft.com/office/drawing/2016/5/10/chartex" xmlns:cx5="http://schemas.microsoft.com/office/drawing/2016/5/11/chartex" xmlns:cx6="http://schemas.microsoft.com/office/drawing/2016/5/12/chartex" xmlns:cx7="http://schemas.microsoft.com/office/drawing/2016/5/13/chartex" xmlns:cx8="http://schemas.microsoft.com/office/drawing/2016/5/14/chartex" xmlns:mc="http://schemas.openxmlformats.org/markup-compatibility/2006" xmlns:aink="http://schemas.microsoft.com/office/drawing/2016/ink" xmlns:am3d="http://schemas.microsoft.com/office/drawing/2017/model3d" xmlns:o="urn:schemas-microsoft-com:office:office" xmlns:r="http://schemas.openxmlformats.org/officeDocument/2006/relationships" xmlns:m="http://schemas.openxmlformats.org/officeDocument/2006/math" xmlns:v="urn:schemas-microsoft-com:vml" xmlns:wp14="http://schemas.microsoft.com/office/word/2010/wordprocessingDrawing" xmlns:wp="http://schemas.openxmlformats.org/drawingml/2006/wordprocessingDrawing" xmlns:w10="urn:schemas-microsoft-com:office:word" xmlns:w="http://schemas.openxmlformats.org/wordprocessingml/2006/main" xmlns:w14="http://schemas.microsoft.com/office/word/2010/wordml" xmlns:w15="http://schemas.microsoft.com/office/word/2012/wordml" xmlns:w16cid="http://schemas.microsoft.com/office/word/2016/wordml/cid" xmlns:w16se="http://schemas.microsoft.com/office/word/2015/wordml/symex" xmlns:wpg="http://schemas.microsoft.com/office/word/2010/wordprocessingGroup" xmlns:wpi="http://schemas.microsoft.com/office/word/2010/wordprocessingInk" xmlns:wne="http://schemas.microsoft.com/office/word/2006/wordml" xmlns:wps="http://schemas.microsoft.com/office/word/2010/wordprocessingShape" mc:Ignorable="w14 w15 w16se w16cid wp14">
+<w:ftr xmlns:wpc="http://schemas.microsoft.com/office/word/2010/wordprocessingCanvas" xmlns:mc="http://schemas.openxmlformats.org/markup-compatibility/2006" xmlns:o="urn:schemas-microsoft-com:office:office" xmlns:r="http://schemas.openxmlformats.org/officeDocument/2006/relationships" xmlns:m="http://schemas.openxmlformats.org/officeDocument/2006/math" xmlns:v="urn:schemas-microsoft-com:vml" xmlns:wp14="http://schemas.microsoft.com/office/word/2010/wordprocessingDrawing" xmlns:wp="http://schemas.openxmlformats.org/drawingml/2006/wordprocessingDrawing" xmlns:w10="urn:schemas-microsoft-com:office:word" xmlns:w="http://schemas.openxmlformats.org/wordprocessingml/2006/main" xmlns:w14="http://schemas.microsoft.com/office/word/2010/wordml" xmlns:w15="http://schemas.microsoft.com/office/word/2012/wordml" xmlns:wpg="http://schemas.microsoft.com/office/word/2010/wordprocessingGroup" xmlns:wpi="http://schemas.microsoft.com/office/word/2010/wordprocessingInk" xmlns:wne="http://schemas.microsoft.com/office/word/2006/wordml" xmlns:wps="http://schemas.microsoft.com/office/word/2010/wordprocessingShape" mc:Ignorable="w14 w15 wp14">
   <w:p>
     <w:pPr>
       <w:pStyle w:val="Footer"/>
@@ -841,7 +1482,7 @@
 </file>
 
 <file path=word/footnotes.xml><?xml version="1.0" encoding="utf-8"?>
-<w:footnotes xmlns:wpc="http://schemas.microsoft.com/office/word/2010/wordprocessingCanvas" xmlns:cx="http://schemas.microsoft.com/office/drawing/2014/chartex" xmlns:cx1="http://schemas.microsoft.com/office/drawing/2015/9/8/chartex" xmlns:cx2="http://schemas.microsoft.com/office/drawing/2015/10/21/chartex" xmlns:cx3="http://schemas.microsoft.com/office/drawing/2016/5/9/chartex" xmlns:cx4="http://schemas.microsoft.com/office/drawing/2016/5/10/chartex" xmlns:cx5="http://schemas.microsoft.com/office/drawing/2016/5/11/chartex" xmlns:cx6="http://schemas.microsoft.com/office/drawing/2016/5/12/chartex" xmlns:cx7="http://schemas.microsoft.com/office/drawing/2016/5/13/chartex" xmlns:cx8="http://schemas.microsoft.com/office/drawing/2016/5/14/chartex" xmlns:mc="http://schemas.openxmlformats.org/markup-compatibility/2006" xmlns:aink="http://schemas.microsoft.com/office/drawing/2016/ink" xmlns:am3d="http://schemas.microsoft.com/office/drawing/2017/model3d" xmlns:o="urn:schemas-microsoft-com:office:office" xmlns:r="http://schemas.openxmlformats.org/officeDocument/2006/relationships" xmlns:m="http://schemas.openxmlformats.org/officeDocument/2006/math" xmlns:v="urn:schemas-microsoft-com:vml" xmlns:wp14="http://schemas.microsoft.com/office/word/2010/wordprocessingDrawing" xmlns:wp="http://schemas.openxmlformats.org/drawingml/2006/wordprocessingDrawing" xmlns:w10="urn:schemas-microsoft-com:office:word" xmlns:w="http://schemas.openxmlformats.org/wordprocessingml/2006/main" xmlns:w14="http://schemas.microsoft.com/office/word/2010/wordml" xmlns:w15="http://schemas.microsoft.com/office/word/2012/wordml" xmlns:w16cid="http://schemas.microsoft.com/office/word/2016/wordml/cid" xmlns:w16se="http://schemas.microsoft.com/office/word/2015/wordml/symex" xmlns:wpg="http://schemas.microsoft.com/office/word/2010/wordprocessingGroup" xmlns:wpi="http://schemas.microsoft.com/office/word/2010/wordprocessingInk" xmlns:wne="http://schemas.microsoft.com/office/word/2006/wordml" xmlns:wps="http://schemas.microsoft.com/office/word/2010/wordprocessingShape" mc:Ignorable="w14 w15 w16se w16cid wp14">
+<w:footnotes xmlns:wpc="http://schemas.microsoft.com/office/word/2010/wordprocessingCanvas" xmlns:mc="http://schemas.openxmlformats.org/markup-compatibility/2006" xmlns:o="urn:schemas-microsoft-com:office:office" xmlns:r="http://schemas.openxmlformats.org/officeDocument/2006/relationships" xmlns:m="http://schemas.openxmlformats.org/officeDocument/2006/math" xmlns:v="urn:schemas-microsoft-com:vml" xmlns:wp14="http://schemas.microsoft.com/office/word/2010/wordprocessingDrawing" xmlns:wp="http://schemas.openxmlformats.org/drawingml/2006/wordprocessingDrawing" xmlns:w10="urn:schemas-microsoft-com:office:word" xmlns:w="http://schemas.openxmlformats.org/wordprocessingml/2006/main" xmlns:w14="http://schemas.microsoft.com/office/word/2010/wordml" xmlns:w15="http://schemas.microsoft.com/office/word/2012/wordml" xmlns:wpg="http://schemas.microsoft.com/office/word/2010/wordprocessingGroup" xmlns:wpi="http://schemas.microsoft.com/office/word/2010/wordprocessingInk" xmlns:wne="http://schemas.microsoft.com/office/word/2006/wordml" xmlns:wps="http://schemas.microsoft.com/office/word/2010/wordprocessingShape" mc:Ignorable="w14 w15 wp14">
   <w:footnote w:type="separator" w:id="-1">
     <w:p>
       <w:pPr>
@@ -866,7 +1507,7 @@
 </file>
 
 <file path=word/header1.xml><?xml version="1.0" encoding="utf-8"?>
-<w:hdr xmlns:wpc="http://schemas.microsoft.com/office/word/2010/wordprocessingCanvas" xmlns:cx="http://schemas.microsoft.com/office/drawing/2014/chartex" xmlns:cx1="http://schemas.microsoft.com/office/drawing/2015/9/8/chartex" xmlns:cx2="http://schemas.microsoft.com/office/drawing/2015/10/21/chartex" xmlns:cx3="http://schemas.microsoft.com/office/drawing/2016/5/9/chartex" xmlns:cx4="http://schemas.microsoft.com/office/drawing/2016/5/10/chartex" xmlns:cx5="http://schemas.microsoft.com/office/drawing/2016/5/11/chartex" xmlns:cx6="http://schemas.microsoft.com/office/drawing/2016/5/12/chartex" xmlns:cx7="http://schemas.microsoft.com/office/drawing/2016/5/13/chartex" xmlns:cx8="http://schemas.microsoft.com/office/drawing/2016/5/14/chartex" xmlns:mc="http://schemas.openxmlformats.org/markup-compatibility/2006" xmlns:aink="http://schemas.microsoft.com/office/drawing/2016/ink" xmlns:am3d="http://schemas.microsoft.com/office/drawing/2017/model3d" xmlns:o="urn:schemas-microsoft-com:office:office" xmlns:r="http://schemas.openxmlformats.org/officeDocument/2006/relationships" xmlns:m="http://schemas.openxmlformats.org/officeDocument/2006/math" xmlns:v="urn:schemas-microsoft-com:vml" xmlns:wp14="http://schemas.microsoft.com/office/word/2010/wordprocessingDrawing" xmlns:wp="http://schemas.openxmlformats.org/drawingml/2006/wordprocessingDrawing" xmlns:w10="urn:schemas-microsoft-com:office:word" xmlns:w="http://schemas.openxmlformats.org/wordprocessingml/2006/main" xmlns:w14="http://schemas.microsoft.com/office/word/2010/wordml" xmlns:w15="http://schemas.microsoft.com/office/word/2012/wordml" xmlns:w16cid="http://schemas.microsoft.com/office/word/2016/wordml/cid" xmlns:w16se="http://schemas.microsoft.com/office/word/2015/wordml/symex" xmlns:wpg="http://schemas.microsoft.com/office/word/2010/wordprocessingGroup" xmlns:wpi="http://schemas.microsoft.com/office/word/2010/wordprocessingInk" xmlns:wne="http://schemas.microsoft.com/office/word/2006/wordml" xmlns:wps="http://schemas.microsoft.com/office/word/2010/wordprocessingShape" mc:Ignorable="w14 w15 w16se w16cid wp14">
+<w:hdr xmlns:wpc="http://schemas.microsoft.com/office/word/2010/wordprocessingCanvas" xmlns:mc="http://schemas.openxmlformats.org/markup-compatibility/2006" xmlns:o="urn:schemas-microsoft-com:office:office" xmlns:r="http://schemas.openxmlformats.org/officeDocument/2006/relationships" xmlns:m="http://schemas.openxmlformats.org/officeDocument/2006/math" xmlns:v="urn:schemas-microsoft-com:vml" xmlns:wp14="http://schemas.microsoft.com/office/word/2010/wordprocessingDrawing" xmlns:wp="http://schemas.openxmlformats.org/drawingml/2006/wordprocessingDrawing" xmlns:w10="urn:schemas-microsoft-com:office:word" xmlns:w="http://schemas.openxmlformats.org/wordprocessingml/2006/main" xmlns:w14="http://schemas.microsoft.com/office/word/2010/wordml" xmlns:w15="http://schemas.microsoft.com/office/word/2012/wordml" xmlns:wpg="http://schemas.microsoft.com/office/word/2010/wordprocessingGroup" xmlns:wpi="http://schemas.microsoft.com/office/word/2010/wordprocessingInk" xmlns:wne="http://schemas.microsoft.com/office/word/2006/wordml" xmlns:wps="http://schemas.microsoft.com/office/word/2010/wordprocessingShape" mc:Ignorable="w14 w15 wp14">
   <w:p>
     <w:pPr>
       <w:pStyle w:val="Header"/>
@@ -884,8 +1525,186 @@
 </file>
 
 <file path=word/numbering.xml><?xml version="1.0" encoding="utf-8"?>
-<w:numbering xmlns:wpc="http://schemas.microsoft.com/office/word/2010/wordprocessingCanvas" xmlns:cx="http://schemas.microsoft.com/office/drawing/2014/chartex" xmlns:cx1="http://schemas.microsoft.com/office/drawing/2015/9/8/chartex" xmlns:cx2="http://schemas.microsoft.com/office/drawing/2015/10/21/chartex" xmlns:cx3="http://schemas.microsoft.com/office/drawing/2016/5/9/chartex" xmlns:cx4="http://schemas.microsoft.com/office/drawing/2016/5/10/chartex" xmlns:cx5="http://schemas.microsoft.com/office/drawing/2016/5/11/chartex" xmlns:cx6="http://schemas.microsoft.com/office/drawing/2016/5/12/chartex" xmlns:cx7="http://schemas.microsoft.com/office/drawing/2016/5/13/chartex" xmlns:cx8="http://schemas.microsoft.com/office/drawing/2016/5/14/chartex" xmlns:mc="http://schemas.openxmlformats.org/markup-compatibility/2006" xmlns:aink="http://schemas.microsoft.com/office/drawing/2016/ink" xmlns:am3d="http://schemas.microsoft.com/office/drawing/2017/model3d" xmlns:o="urn:schemas-microsoft-com:office:office" xmlns:r="http://schemas.openxmlformats.org/officeDocument/2006/relationships" xmlns:m="http://schemas.openxmlformats.org/officeDocument/2006/math" xmlns:v="urn:schemas-microsoft-com:vml" xmlns:wp14="http://schemas.microsoft.com/office/word/2010/wordprocessingDrawing" xmlns:wp="http://schemas.openxmlformats.org/drawingml/2006/wordprocessingDrawing" xmlns:w10="urn:schemas-microsoft-com:office:word" xmlns:w="http://schemas.openxmlformats.org/wordprocessingml/2006/main" xmlns:w14="http://schemas.microsoft.com/office/word/2010/wordml" xmlns:w15="http://schemas.microsoft.com/office/word/2012/wordml" xmlns:w16cid="http://schemas.microsoft.com/office/word/2016/wordml/cid" xmlns:w16se="http://schemas.microsoft.com/office/word/2015/wordml/symex" xmlns:wpg="http://schemas.microsoft.com/office/word/2010/wordprocessingGroup" xmlns:wpi="http://schemas.microsoft.com/office/word/2010/wordprocessingInk" xmlns:wne="http://schemas.microsoft.com/office/word/2006/wordml" xmlns:wps="http://schemas.microsoft.com/office/word/2010/wordprocessingShape" mc:Ignorable="w14 w15 w16se w16cid wp14">
-  <w:abstractNum w:abstractNumId="0" w15:restartNumberingAfterBreak="0">
+<w:numbering xmlns:wpc="http://schemas.microsoft.com/office/word/2010/wordprocessingCanvas" xmlns:mc="http://schemas.openxmlformats.org/markup-compatibility/2006" xmlns:o="urn:schemas-microsoft-com:office:office" xmlns:r="http://schemas.openxmlformats.org/officeDocument/2006/relationships" xmlns:m="http://schemas.openxmlformats.org/officeDocument/2006/math" xmlns:v="urn:schemas-microsoft-com:vml" xmlns:wp14="http://schemas.microsoft.com/office/word/2010/wordprocessingDrawing" xmlns:wp="http://schemas.openxmlformats.org/drawingml/2006/wordprocessingDrawing" xmlns:w10="urn:schemas-microsoft-com:office:word" xmlns:w="http://schemas.openxmlformats.org/wordprocessingml/2006/main" xmlns:w14="http://schemas.microsoft.com/office/word/2010/wordml" xmlns:w15="http://schemas.microsoft.com/office/word/2012/wordml" xmlns:wpg="http://schemas.microsoft.com/office/word/2010/wordprocessingGroup" xmlns:wpi="http://schemas.microsoft.com/office/word/2010/wordprocessingInk" xmlns:wne="http://schemas.microsoft.com/office/word/2006/wordml" xmlns:wps="http://schemas.microsoft.com/office/word/2010/wordprocessingShape" mc:Ignorable="w14 w15 wp14">
+  <w:abstractNum w:abstractNumId="0">
+    <w:nsid w:val="28015B10"/>
+    <w:multiLevelType w:val="hybridMultilevel"/>
+    <w:tmpl w:val="B3240474"/>
+    <w:lvl w:ilvl="0" w:tplc="D99E0338">
+      <w:start w:val="1"/>
+      <w:numFmt w:val="decimal"/>
+      <w:lvlText w:val="(%1)"/>
+      <w:lvlJc w:val="left"/>
+      <w:pPr>
+        <w:ind w:left="360" w:hanging="360"/>
+      </w:pPr>
+      <w:rPr>
+        <w:rFonts w:hint="default"/>
+      </w:rPr>
+    </w:lvl>
+    <w:lvl w:ilvl="1" w:tplc="04090019" w:tentative="1">
+      <w:start w:val="1"/>
+      <w:numFmt w:val="lowerLetter"/>
+      <w:lvlText w:val="%2."/>
+      <w:lvlJc w:val="left"/>
+      <w:pPr>
+        <w:ind w:left="1080" w:hanging="360"/>
+      </w:pPr>
+    </w:lvl>
+    <w:lvl w:ilvl="2" w:tplc="0409001B" w:tentative="1">
+      <w:start w:val="1"/>
+      <w:numFmt w:val="lowerRoman"/>
+      <w:lvlText w:val="%3."/>
+      <w:lvlJc w:val="right"/>
+      <w:pPr>
+        <w:ind w:left="1800" w:hanging="180"/>
+      </w:pPr>
+    </w:lvl>
+    <w:lvl w:ilvl="3" w:tplc="0409000F" w:tentative="1">
+      <w:start w:val="1"/>
+      <w:numFmt w:val="decimal"/>
+      <w:lvlText w:val="%4."/>
+      <w:lvlJc w:val="left"/>
+      <w:pPr>
+        <w:ind w:left="2520" w:hanging="360"/>
+      </w:pPr>
+    </w:lvl>
+    <w:lvl w:ilvl="4" w:tplc="04090019" w:tentative="1">
+      <w:start w:val="1"/>
+      <w:numFmt w:val="lowerLetter"/>
+      <w:lvlText w:val="%5."/>
+      <w:lvlJc w:val="left"/>
+      <w:pPr>
+        <w:ind w:left="3240" w:hanging="360"/>
+      </w:pPr>
+    </w:lvl>
+    <w:lvl w:ilvl="5" w:tplc="0409001B" w:tentative="1">
+      <w:start w:val="1"/>
+      <w:numFmt w:val="lowerRoman"/>
+      <w:lvlText w:val="%6."/>
+      <w:lvlJc w:val="right"/>
+      <w:pPr>
+        <w:ind w:left="3960" w:hanging="180"/>
+      </w:pPr>
+    </w:lvl>
+    <w:lvl w:ilvl="6" w:tplc="0409000F" w:tentative="1">
+      <w:start w:val="1"/>
+      <w:numFmt w:val="decimal"/>
+      <w:lvlText w:val="%7."/>
+      <w:lvlJc w:val="left"/>
+      <w:pPr>
+        <w:ind w:left="4680" w:hanging="360"/>
+      </w:pPr>
+    </w:lvl>
+    <w:lvl w:ilvl="7" w:tplc="04090019" w:tentative="1">
+      <w:start w:val="1"/>
+      <w:numFmt w:val="lowerLetter"/>
+      <w:lvlText w:val="%8."/>
+      <w:lvlJc w:val="left"/>
+      <w:pPr>
+        <w:ind w:left="5400" w:hanging="360"/>
+      </w:pPr>
+    </w:lvl>
+    <w:lvl w:ilvl="8" w:tplc="0409001B" w:tentative="1">
+      <w:start w:val="1"/>
+      <w:numFmt w:val="lowerRoman"/>
+      <w:lvlText w:val="%9."/>
+      <w:lvlJc w:val="right"/>
+      <w:pPr>
+        <w:ind w:left="6120" w:hanging="180"/>
+      </w:pPr>
+    </w:lvl>
+  </w:abstractNum>
+  <w:abstractNum w:abstractNumId="1">
+    <w:nsid w:val="3DBB6F00"/>
+    <w:multiLevelType w:val="hybridMultilevel"/>
+    <w:tmpl w:val="0C5A164E"/>
+    <w:lvl w:ilvl="0" w:tplc="2C02B8A4">
+      <w:start w:val="5"/>
+      <w:numFmt w:val="decimal"/>
+      <w:lvlText w:val="(%1)"/>
+      <w:lvlJc w:val="left"/>
+      <w:pPr>
+        <w:ind w:left="360" w:hanging="360"/>
+      </w:pPr>
+      <w:rPr>
+        <w:rFonts w:hint="default"/>
+      </w:rPr>
+    </w:lvl>
+    <w:lvl w:ilvl="1" w:tplc="04090019" w:tentative="1">
+      <w:start w:val="1"/>
+      <w:numFmt w:val="lowerLetter"/>
+      <w:lvlText w:val="%2."/>
+      <w:lvlJc w:val="left"/>
+      <w:pPr>
+        <w:ind w:left="1080" w:hanging="360"/>
+      </w:pPr>
+    </w:lvl>
+    <w:lvl w:ilvl="2" w:tplc="0409001B" w:tentative="1">
+      <w:start w:val="1"/>
+      <w:numFmt w:val="lowerRoman"/>
+      <w:lvlText w:val="%3."/>
+      <w:lvlJc w:val="right"/>
+      <w:pPr>
+        <w:ind w:left="1800" w:hanging="180"/>
+      </w:pPr>
+    </w:lvl>
+    <w:lvl w:ilvl="3" w:tplc="0409000F" w:tentative="1">
+      <w:start w:val="1"/>
+      <w:numFmt w:val="decimal"/>
+      <w:lvlText w:val="%4."/>
+      <w:lvlJc w:val="left"/>
+      <w:pPr>
+        <w:ind w:left="2520" w:hanging="360"/>
+      </w:pPr>
+    </w:lvl>
+    <w:lvl w:ilvl="4" w:tplc="04090019" w:tentative="1">
+      <w:start w:val="1"/>
+      <w:numFmt w:val="lowerLetter"/>
+      <w:lvlText w:val="%5."/>
+      <w:lvlJc w:val="left"/>
+      <w:pPr>
+        <w:ind w:left="3240" w:hanging="360"/>
+      </w:pPr>
+    </w:lvl>
+    <w:lvl w:ilvl="5" w:tplc="0409001B" w:tentative="1">
+      <w:start w:val="1"/>
+      <w:numFmt w:val="lowerRoman"/>
+      <w:lvlText w:val="%6."/>
+      <w:lvlJc w:val="right"/>
+      <w:pPr>
+        <w:ind w:left="3960" w:hanging="180"/>
+      </w:pPr>
+    </w:lvl>
+    <w:lvl w:ilvl="6" w:tplc="0409000F" w:tentative="1">
+      <w:start w:val="1"/>
+      <w:numFmt w:val="decimal"/>
+      <w:lvlText w:val="%7."/>
+      <w:lvlJc w:val="left"/>
+      <w:pPr>
+        <w:ind w:left="4680" w:hanging="360"/>
+      </w:pPr>
+    </w:lvl>
+    <w:lvl w:ilvl="7" w:tplc="04090019" w:tentative="1">
+      <w:start w:val="1"/>
+      <w:numFmt w:val="lowerLetter"/>
+      <w:lvlText w:val="%8."/>
+      <w:lvlJc w:val="left"/>
+      <w:pPr>
+        <w:ind w:left="5400" w:hanging="360"/>
+      </w:pPr>
+    </w:lvl>
+    <w:lvl w:ilvl="8" w:tplc="0409001B" w:tentative="1">
+      <w:start w:val="1"/>
+      <w:numFmt w:val="lowerRoman"/>
+      <w:lvlText w:val="%9."/>
+      <w:lvlJc w:val="right"/>
+      <w:pPr>
+        <w:ind w:left="6120" w:hanging="180"/>
+      </w:pPr>
+    </w:lvl>
+  </w:abstractNum>
+  <w:abstractNum w:abstractNumId="2">
     <w:nsid w:val="41D00FD3"/>
     <w:multiLevelType w:val="hybridMultilevel"/>
     <w:tmpl w:val="E014E4C2"/>
@@ -975,13 +1794,19 @@
     </w:lvl>
   </w:abstractNum>
   <w:num w:numId="1">
+    <w:abstractNumId w:val="2"/>
+  </w:num>
+  <w:num w:numId="2">
     <w:abstractNumId w:val="0"/>
+  </w:num>
+  <w:num w:numId="3">
+    <w:abstractNumId w:val="1"/>
   </w:num>
 </w:numbering>
 </file>
 
 <file path=word/styles.xml><?xml version="1.0" encoding="utf-8"?>
-<w:styles xmlns:mc="http://schemas.openxmlformats.org/markup-compatibility/2006" xmlns:r="http://schemas.openxmlformats.org/officeDocument/2006/relationships" xmlns:w="http://schemas.openxmlformats.org/wordprocessingml/2006/main" xmlns:w14="http://schemas.microsoft.com/office/word/2010/wordml" xmlns:w15="http://schemas.microsoft.com/office/word/2012/wordml" xmlns:w16cid="http://schemas.microsoft.com/office/word/2016/wordml/cid" xmlns:w16se="http://schemas.microsoft.com/office/word/2015/wordml/symex" mc:Ignorable="w14 w15 w16se w16cid">
+<w:styles xmlns:mc="http://schemas.openxmlformats.org/markup-compatibility/2006" xmlns:r="http://schemas.openxmlformats.org/officeDocument/2006/relationships" xmlns:w="http://schemas.openxmlformats.org/wordprocessingml/2006/main" xmlns:w14="http://schemas.microsoft.com/office/word/2010/wordml" xmlns:w15="http://schemas.microsoft.com/office/word/2012/wordml" mc:Ignorable="w14 w15">
   <w:docDefaults>
     <w:rPrDefault>
       <w:rPr>
@@ -997,7 +1822,7 @@
       </w:pPr>
     </w:pPrDefault>
   </w:docDefaults>
-  <w:latentStyles w:defLockedState="0" w:defUIPriority="99" w:defSemiHidden="0" w:defUnhideWhenUsed="0" w:defQFormat="0" w:count="375">
+  <w:latentStyles w:defLockedState="0" w:defUIPriority="99" w:defSemiHidden="0" w:defUnhideWhenUsed="0" w:defQFormat="0" w:count="371">
     <w:lsdException w:name="Normal" w:uiPriority="0" w:qFormat="1"/>
     <w:lsdException w:name="heading 1" w:uiPriority="9" w:qFormat="1"/>
     <w:lsdException w:name="heading 2" w:semiHidden="1" w:uiPriority="9" w:unhideWhenUsed="1" w:qFormat="1"/>
@@ -1369,10 +2194,6 @@
     <w:lsdException w:name="List Table 5 Dark Accent 6" w:uiPriority="50"/>
     <w:lsdException w:name="List Table 6 Colorful Accent 6" w:uiPriority="51"/>
     <w:lsdException w:name="List Table 7 Colorful Accent 6" w:uiPriority="52"/>
-    <w:lsdException w:name="Mention" w:semiHidden="1" w:unhideWhenUsed="1"/>
-    <w:lsdException w:name="Smart Hyperlink" w:semiHidden="1" w:unhideWhenUsed="1"/>
-    <w:lsdException w:name="Hashtag" w:semiHidden="1" w:unhideWhenUsed="1"/>
-    <w:lsdException w:name="Unresolved Mention" w:semiHidden="1" w:unhideWhenUsed="1"/>
   </w:latentStyles>
   <w:style w:type="paragraph" w:default="1" w:styleId="Normal">
     <w:name w:val="Normal"/>
@@ -1460,6 +2281,22 @@
       <w:ind w:left="720"/>
       <w:contextualSpacing/>
     </w:pPr>
+  </w:style>
+  <w:style w:type="paragraph" w:customStyle="1" w:styleId="Default">
+    <w:name w:val="Default"/>
+    <w:rsid w:val="00815F05"/>
+    <w:pPr>
+      <w:autoSpaceDE w:val="0"/>
+      <w:autoSpaceDN w:val="0"/>
+      <w:adjustRightInd w:val="0"/>
+      <w:spacing w:after="0" w:line="240" w:lineRule="auto"/>
+    </w:pPr>
+    <w:rPr>
+      <w:rFonts w:ascii="Arial" w:hAnsi="Arial" w:cs="Arial"/>
+      <w:color w:val="000000"/>
+      <w:sz w:val="24"/>
+      <w:szCs w:val="24"/>
+    </w:rPr>
   </w:style>
 </w:styles>
 </file>
